--- a/Classify.docx
+++ b/Classify.docx
@@ -25,6 +25,11 @@
     <w:p>
       <w:pPr>
         <w:pStyle w:val="a0"/>
+        <w:rPr>
+          <w:rFonts w:ascii="Times New Roman" w:hAnsi="Times New Roman" w:cs="Times New Roman"/>
+          <w:sz w:val="28"/>
+          <w:szCs w:val="28"/>
+        </w:rPr>
       </w:pPr>
     </w:p>
     <w:sdt>
@@ -5380,8 +5385,6 @@
       <w:pPr>
         <w:pStyle w:val="a0"/>
       </w:pPr>
-      <w:bookmarkStart w:id="2" w:name="_GoBack"/>
-      <w:bookmarkEnd w:id="2"/>
     </w:p>
     <w:p>
       <w:pPr>
@@ -7448,9 +7451,9 @@
           <w:rFonts w:ascii="Times New Roman" w:hAnsi="Times New Roman" w:cs="Times New Roman"/>
         </w:rPr>
       </w:pPr>
-      <w:bookmarkStart w:id="3" w:name="linear-discriminant-analysis"/>
-      <w:bookmarkStart w:id="4" w:name="_Toc512333594"/>
-      <w:bookmarkEnd w:id="3"/>
+      <w:bookmarkStart w:id="2" w:name="linear-discriminant-analysis"/>
+      <w:bookmarkStart w:id="3" w:name="_Toc512333594"/>
+      <w:bookmarkEnd w:id="2"/>
       <w:r>
         <w:rPr>
           <w:rFonts w:ascii="Times New Roman" w:hAnsi="Times New Roman" w:cs="Times New Roman"/>
@@ -7458,7 +7461,7 @@
         <w:lastRenderedPageBreak/>
         <w:t>Linear Discriminant Analysis</w:t>
       </w:r>
-      <w:bookmarkEnd w:id="4"/>
+      <w:bookmarkEnd w:id="3"/>
     </w:p>
     <w:p>
       <w:pPr>
@@ -12018,9 +12021,9 @@
           <w:rFonts w:ascii="Times New Roman" w:hAnsi="Times New Roman" w:cs="Times New Roman"/>
         </w:rPr>
       </w:pPr>
-      <w:bookmarkStart w:id="5" w:name="quadratic-discriminant-analysis"/>
-      <w:bookmarkStart w:id="6" w:name="_Toc512333595"/>
-      <w:bookmarkEnd w:id="5"/>
+      <w:bookmarkStart w:id="4" w:name="quadratic-discriminant-analysis"/>
+      <w:bookmarkStart w:id="5" w:name="_Toc512333595"/>
+      <w:bookmarkEnd w:id="4"/>
       <w:r>
         <w:rPr>
           <w:rFonts w:ascii="Times New Roman" w:hAnsi="Times New Roman" w:cs="Times New Roman"/>
@@ -12028,7 +12031,7 @@
         <w:lastRenderedPageBreak/>
         <w:t>Quadratic Discriminant Analysis</w:t>
       </w:r>
-      <w:bookmarkEnd w:id="6"/>
+      <w:bookmarkEnd w:id="5"/>
     </w:p>
     <w:p>
       <w:pPr>
@@ -14389,16 +14392,16 @@
           <w:rFonts w:ascii="Times New Roman" w:hAnsi="Times New Roman" w:cs="Times New Roman"/>
         </w:rPr>
       </w:pPr>
-      <w:bookmarkStart w:id="7" w:name="nearest-neighbor-methods"/>
-      <w:bookmarkStart w:id="8" w:name="_Toc512333596"/>
+      <w:bookmarkStart w:id="6" w:name="nearest-neighbor-methods"/>
+      <w:bookmarkStart w:id="7" w:name="_Toc512333596"/>
+      <w:bookmarkEnd w:id="6"/>
+      <w:r>
+        <w:rPr>
+          <w:rFonts w:ascii="Times New Roman" w:hAnsi="Times New Roman" w:cs="Times New Roman"/>
+        </w:rPr>
+        <w:t>Nearest Neighbor Methods</w:t>
+      </w:r>
       <w:bookmarkEnd w:id="7"/>
-      <w:r>
-        <w:rPr>
-          <w:rFonts w:ascii="Times New Roman" w:hAnsi="Times New Roman" w:cs="Times New Roman"/>
-        </w:rPr>
-        <w:t>Nearest Neighbor Methods</w:t>
-      </w:r>
-      <w:bookmarkEnd w:id="8"/>
     </w:p>
     <w:p>
       <w:pPr>
@@ -16056,9 +16059,9 @@
           <w:rFonts w:ascii="Times New Roman" w:hAnsi="Times New Roman" w:cs="Times New Roman"/>
         </w:rPr>
       </w:pPr>
-      <w:bookmarkStart w:id="9" w:name="logistic-discrimination"/>
-      <w:bookmarkStart w:id="10" w:name="_Toc512333597"/>
-      <w:bookmarkEnd w:id="9"/>
+      <w:bookmarkStart w:id="8" w:name="logistic-discrimination"/>
+      <w:bookmarkStart w:id="9" w:name="_Toc512333597"/>
+      <w:bookmarkEnd w:id="8"/>
       <w:r>
         <w:rPr>
           <w:rFonts w:ascii="Times New Roman" w:hAnsi="Times New Roman" w:cs="Times New Roman"/>
@@ -16072,7 +16075,7 @@
         </w:rPr>
         <w:t>stic Discrimination</w:t>
       </w:r>
-      <w:bookmarkEnd w:id="10"/>
+      <w:bookmarkEnd w:id="9"/>
     </w:p>
     <w:p>
       <w:pPr>
@@ -17339,6 +17342,7 @@
         <w:pStyle w:val="SourceCode"/>
         <w:rPr>
           <w:rFonts w:ascii="Times New Roman" w:hAnsi="Times New Roman" w:cs="Times New Roman"/>
+          <w:sz w:val="22"/>
         </w:rPr>
       </w:pPr>
       <w:r>
@@ -17368,10 +17372,43 @@
         </w:rPr>
         <w:t>## Levels: bream parki perch pike roach smelt white</w:t>
       </w:r>
+    </w:p>
+    <w:p>
+      <w:pPr>
+        <w:pStyle w:val="a0"/>
+        <w:rPr>
+          <w:rFonts w:ascii="Times New Roman" w:hAnsi="Times New Roman" w:cs="Times New Roman"/>
+          <w:sz w:val="28"/>
+          <w:szCs w:val="28"/>
+        </w:rPr>
+      </w:pPr>
+      <w:r>
+        <w:rPr>
+          <w:rFonts w:ascii="Times New Roman" w:hAnsi="Times New Roman" w:cs="Times New Roman"/>
+          <w:sz w:val="28"/>
+          <w:szCs w:val="28"/>
+        </w:rPr>
+        <w:t xml:space="preserve">Github: </w:t>
+      </w:r>
+      <w:hyperlink r:id="rId11" w:history="1">
+        <w:r>
+          <w:rPr>
+            <w:rStyle w:val="ad"/>
+            <w:rFonts w:ascii="Times New Roman" w:hAnsi="Times New Roman" w:cs="Times New Roman"/>
+            <w:sz w:val="28"/>
+            <w:szCs w:val="28"/>
+          </w:rPr>
+          <w:t>https://github.com/CaoCharles/classifng_fish</w:t>
+        </w:r>
+      </w:hyperlink>
+    </w:p>
+    <w:p>
+      <w:bookmarkStart w:id="10" w:name="_GoBack"/>
+      <w:bookmarkEnd w:id="10"/>
     </w:p>
     <w:sectPr>
-      <w:headerReference w:type="default" r:id="rId11"/>
-      <w:footerReference w:type="default" r:id="rId12"/>
+      <w:headerReference w:type="default" r:id="rId12"/>
+      <w:footerReference w:type="default" r:id="rId13"/>
       <w:pgSz w:w="12240" w:h="15840"/>
       <w:pgMar w:top="1440" w:right="1800" w:bottom="1440" w:left="1800" w:header="720" w:footer="720" w:gutter="0"/>
       <w:cols w:space="720"/>
@@ -17435,7 +17472,7 @@
             <w:noProof/>
             <w:lang w:val="zh-TW" w:eastAsia="zh-TW"/>
           </w:rPr>
-          <w:t>20</w:t>
+          <w:t>4</w:t>
         </w:r>
         <w:r>
           <w:fldChar w:fldCharType="end"/>
